--- a/Test Cases.docx
+++ b/Test Cases.docx
@@ -79,15 +79,7 @@
           </w:p>
           <w:p>
             <w:r>
-              <w:t xml:space="preserve">Server </w:t>
-            </w:r>
-            <w:proofErr w:type="spellStart"/>
-            <w:r>
-              <w:t>startup</w:t>
-            </w:r>
-            <w:proofErr w:type="spellEnd"/>
-            <w:r>
-              <w:t xml:space="preserve"> check with default arguments</w:t>
+              <w:t>Server startup check with default arguments</w:t>
             </w:r>
           </w:p>
           <w:p>
@@ -188,6 +180,13 @@
                 <w:bCs/>
               </w:rPr>
             </w:pPr>
+            <w:r>
+              <w:rPr>
+                <w:b/>
+                <w:bCs/>
+              </w:rPr>
+              <w:t>Pass</w:t>
+            </w:r>
           </w:p>
         </w:tc>
       </w:tr>
@@ -213,15 +212,7 @@
           </w:p>
           <w:p>
             <w:r>
-              <w:t xml:space="preserve">Client </w:t>
-            </w:r>
-            <w:proofErr w:type="spellStart"/>
-            <w:r>
-              <w:t>startup</w:t>
-            </w:r>
-            <w:proofErr w:type="spellEnd"/>
-            <w:r>
-              <w:t xml:space="preserve"> check without a login</w:t>
+              <w:t>Client startup check without a login</w:t>
             </w:r>
           </w:p>
           <w:p>
@@ -316,6 +307,13 @@
                 <w:bCs/>
               </w:rPr>
             </w:pPr>
+            <w:r>
+              <w:rPr>
+                <w:b/>
+                <w:bCs/>
+              </w:rPr>
+              <w:t>Pass</w:t>
+            </w:r>
           </w:p>
         </w:tc>
       </w:tr>
@@ -341,15 +339,7 @@
           </w:p>
           <w:p>
             <w:r>
-              <w:t xml:space="preserve">Client </w:t>
-            </w:r>
-            <w:proofErr w:type="spellStart"/>
-            <w:r>
-              <w:t>startup</w:t>
-            </w:r>
-            <w:proofErr w:type="spellEnd"/>
-            <w:r>
-              <w:t xml:space="preserve"> check with a login and without a server</w:t>
+              <w:t>Client startup check with a login and without a server</w:t>
             </w:r>
           </w:p>
           <w:p>
@@ -468,6 +458,13 @@
                 <w:bCs/>
               </w:rPr>
             </w:pPr>
+            <w:r>
+              <w:rPr>
+                <w:b/>
+                <w:bCs/>
+              </w:rPr>
+              <w:t>Pass</w:t>
+            </w:r>
           </w:p>
         </w:tc>
       </w:tr>
@@ -842,6 +839,14 @@
                 <w:bCs/>
               </w:rPr>
             </w:pPr>
+            <w:r>
+              <w:rPr>
+                <w:b/>
+                <w:bCs/>
+              </w:rPr>
+              <w:lastRenderedPageBreak/>
+              <w:t>Pass</w:t>
+            </w:r>
           </w:p>
         </w:tc>
       </w:tr>
@@ -1019,6 +1024,13 @@
                 <w:bCs/>
               </w:rPr>
             </w:pPr>
+            <w:r>
+              <w:rPr>
+                <w:b/>
+                <w:bCs/>
+              </w:rPr>
+              <w:t>Pass</w:t>
+            </w:r>
           </w:p>
         </w:tc>
       </w:tr>
@@ -1148,6 +1160,13 @@
                 <w:bCs/>
               </w:rPr>
             </w:pPr>
+            <w:r>
+              <w:rPr>
+                <w:b/>
+                <w:bCs/>
+              </w:rPr>
+              <w:t>Pass</w:t>
+            </w:r>
           </w:p>
         </w:tc>
       </w:tr>
@@ -1244,6 +1263,13 @@
                 <w:bCs/>
               </w:rPr>
             </w:pPr>
+            <w:r>
+              <w:rPr>
+                <w:b/>
+                <w:bCs/>
+              </w:rPr>
+              <w:t>Pass</w:t>
+            </w:r>
           </w:p>
         </w:tc>
       </w:tr>
@@ -1457,6 +1483,13 @@
                 <w:bCs/>
               </w:rPr>
             </w:pPr>
+            <w:r>
+              <w:rPr>
+                <w:b/>
+                <w:bCs/>
+              </w:rPr>
+              <w:t>Pass</w:t>
+            </w:r>
           </w:p>
         </w:tc>
       </w:tr>
@@ -1622,6 +1655,13 @@
                 <w:bCs/>
               </w:rPr>
             </w:pPr>
+            <w:r>
+              <w:rPr>
+                <w:b/>
+                <w:bCs/>
+              </w:rPr>
+              <w:t>Pass</w:t>
+            </w:r>
           </w:p>
         </w:tc>
       </w:tr>
@@ -1736,6 +1776,13 @@
                 <w:bCs/>
               </w:rPr>
             </w:pPr>
+            <w:r>
+              <w:rPr>
+                <w:b/>
+                <w:bCs/>
+              </w:rPr>
+              <w:t>Pass</w:t>
+            </w:r>
           </w:p>
         </w:tc>
       </w:tr>
@@ -1839,6 +1886,14 @@
                 <w:bCs/>
               </w:rPr>
             </w:pPr>
+            <w:r>
+              <w:rPr>
+                <w:b/>
+                <w:bCs/>
+              </w:rPr>
+              <w:lastRenderedPageBreak/>
+              <w:t>Pass</w:t>
+            </w:r>
           </w:p>
         </w:tc>
       </w:tr>
@@ -1959,6 +2014,13 @@
                 <w:bCs/>
               </w:rPr>
             </w:pPr>
+            <w:r>
+              <w:rPr>
+                <w:b/>
+                <w:bCs/>
+              </w:rPr>
+              <w:t>Pass</w:t>
+            </w:r>
           </w:p>
         </w:tc>
       </w:tr>
@@ -2054,15 +2116,7 @@
               <w:pStyle w:val="ListParagraph"/>
             </w:pPr>
             <w:r>
-              <w:t>(</w:t>
-            </w:r>
-            <w:proofErr w:type="gramStart"/>
-            <w:r>
-              <w:t>replace</w:t>
-            </w:r>
-            <w:proofErr w:type="gramEnd"/>
-            <w:r>
-              <w:t xml:space="preserve"> the parameters by appropriate values). </w:t>
+              <w:t xml:space="preserve">(replace the parameters by appropriate values). </w:t>
             </w:r>
           </w:p>
           <w:p>
@@ -2094,6 +2148,13 @@
                 <w:bCs/>
               </w:rPr>
             </w:pPr>
+            <w:r>
+              <w:rPr>
+                <w:b/>
+                <w:bCs/>
+              </w:rPr>
+              <w:t>Pass</w:t>
+            </w:r>
           </w:p>
         </w:tc>
       </w:tr>
